--- a/Assignment 2/Q1/Q1d.docx
+++ b/Assignment 2/Q1/Q1d.docx
@@ -352,15 +352,206 @@
           <w:szCs w:val="24"/>
         </w:rPr>
       </w:pPr>
-    </w:p>
-    <w:p>
-      <w:pPr>
-        <w:rPr>
-          <w:rFonts w:ascii="Times New Roman" w:hAnsi="Times New Roman" w:cs="Times New Roman"/>
-          <w:sz w:val="24"/>
-          <w:szCs w:val="24"/>
-        </w:rPr>
-      </w:pPr>
+      <w:r>
+        <w:rPr>
+          <w:rFonts w:ascii="Times New Roman" w:hAnsi="Times New Roman" w:cs="Times New Roman"/>
+          <w:noProof/>
+          <w:sz w:val="24"/>
+          <w:szCs w:val="24"/>
+        </w:rPr>
+        <mc:AlternateContent>
+          <mc:Choice Requires="wps">
+            <w:drawing>
+              <wp:anchor distT="45720" distB="45720" distL="114300" distR="114300" simplePos="0" relativeHeight="251660288" behindDoc="0" locked="0" layoutInCell="1" allowOverlap="1" wp14:anchorId="25CBAF71" wp14:editId="25DF1371">
+                <wp:simplePos x="0" y="0"/>
+                <wp:positionH relativeFrom="column">
+                  <wp:posOffset>400050</wp:posOffset>
+                </wp:positionH>
+                <wp:positionV relativeFrom="paragraph">
+                  <wp:posOffset>902335</wp:posOffset>
+                </wp:positionV>
+                <wp:extent cx="561975" cy="342900"/>
+                <wp:effectExtent l="0" t="0" r="0" b="0"/>
+                <wp:wrapThrough wrapText="bothSides">
+                  <wp:wrapPolygon edited="0">
+                    <wp:start x="2197" y="0"/>
+                    <wp:lineTo x="2197" y="20400"/>
+                    <wp:lineTo x="19037" y="20400"/>
+                    <wp:lineTo x="19037" y="0"/>
+                    <wp:lineTo x="2197" y="0"/>
+                  </wp:wrapPolygon>
+                </wp:wrapThrough>
+                <wp:docPr id="217" name="Text Box 2"/>
+                <wp:cNvGraphicFramePr>
+                  <a:graphicFrameLocks xmlns:a="http://schemas.openxmlformats.org/drawingml/2006/main"/>
+                </wp:cNvGraphicFramePr>
+                <a:graphic xmlns:a="http://schemas.openxmlformats.org/drawingml/2006/main">
+                  <a:graphicData uri="http://schemas.microsoft.com/office/word/2010/wordprocessingShape">
+                    <wps:wsp>
+                      <wps:cNvSpPr txBox="1">
+                        <a:spLocks noChangeArrowheads="1"/>
+                      </wps:cNvSpPr>
+                      <wps:spPr bwMode="auto">
+                        <a:xfrm>
+                          <a:off x="0" y="0"/>
+                          <a:ext cx="561975" cy="342900"/>
+                        </a:xfrm>
+                        <a:prstGeom prst="rect">
+                          <a:avLst/>
+                        </a:prstGeom>
+                        <a:noFill/>
+                        <a:ln w="9525">
+                          <a:noFill/>
+                          <a:miter lim="800000"/>
+                          <a:headEnd/>
+                          <a:tailEnd/>
+                        </a:ln>
+                      </wps:spPr>
+                      <wps:txbx>
+                        <w:txbxContent>
+                          <w:p>
+                            <w:pPr>
+                              <w:rPr>
+                                <w:rFonts w:ascii="Times New Roman" w:hAnsi="Times New Roman" w:cs="Times New Roman"/>
+                                <w:sz w:val="28"/>
+                                <w:szCs w:val="28"/>
+                              </w:rPr>
+                            </w:pPr>
+                            <w:r>
+                              <w:rPr>
+                                <w:rFonts w:ascii="Times New Roman" w:hAnsi="Times New Roman" w:cs="Times New Roman"/>
+                                <w:sz w:val="28"/>
+                                <w:szCs w:val="28"/>
+                              </w:rPr>
+                              <w:t>Q1d)</w:t>
+                            </w:r>
+                          </w:p>
+                        </w:txbxContent>
+                      </wps:txbx>
+                      <wps:bodyPr rot="0" vert="horz" wrap="square" lIns="91440" tIns="45720" rIns="91440" bIns="45720" anchor="t" anchorCtr="0">
+                        <a:noAutofit/>
+                      </wps:bodyPr>
+                    </wps:wsp>
+                  </a:graphicData>
+                </a:graphic>
+                <wp14:sizeRelH relativeFrom="margin">
+                  <wp14:pctWidth>0</wp14:pctWidth>
+                </wp14:sizeRelH>
+                <wp14:sizeRelV relativeFrom="margin">
+                  <wp14:pctHeight>0</wp14:pctHeight>
+                </wp14:sizeRelV>
+              </wp:anchor>
+            </w:drawing>
+          </mc:Choice>
+          <mc:Fallback>
+            <w:pict>
+              <v:shapetype w14:anchorId="25CBAF71" id="_x0000_t202" coordsize="21600,21600" o:spt="202" path="m,l,21600r21600,l21600,xe">
+                <v:stroke joinstyle="miter"/>
+                <v:path gradientshapeok="t" o:connecttype="rect"/>
+              </v:shapetype>
+              <v:shape id="Text Box 2" o:spid="_x0000_s1026" type="#_x0000_t202" style="position:absolute;margin-left:31.5pt;margin-top:71.05pt;width:44.25pt;height:27pt;z-index:251660288;visibility:visible;mso-wrap-style:square;mso-width-percent:0;mso-height-percent:0;mso-wrap-distance-left:9pt;mso-wrap-distance-top:3.6pt;mso-wrap-distance-right:9pt;mso-wrap-distance-bottom:3.6pt;mso-position-horizontal:absolute;mso-position-horizontal-relative:text;mso-position-vertical:absolute;mso-position-vertical-relative:text;mso-width-percent:0;mso-height-percent:0;mso-width-relative:margin;mso-height-relative:margin;v-text-anchor:top" o:gfxdata="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" filled="f" stroked="f">
+                <v:textbox>
+                  <w:txbxContent>
+                    <w:p>
+                      <w:pPr>
+                        <w:rPr>
+                          <w:rFonts w:ascii="Times New Roman" w:hAnsi="Times New Roman" w:cs="Times New Roman"/>
+                          <w:sz w:val="28"/>
+                          <w:szCs w:val="28"/>
+                        </w:rPr>
+                      </w:pPr>
+                      <w:r>
+                        <w:rPr>
+                          <w:rFonts w:ascii="Times New Roman" w:hAnsi="Times New Roman" w:cs="Times New Roman"/>
+                          <w:sz w:val="28"/>
+                          <w:szCs w:val="28"/>
+                        </w:rPr>
+                        <w:t>Q1d)</w:t>
+                      </w:r>
+                    </w:p>
+                  </w:txbxContent>
+                </v:textbox>
+                <w10:wrap type="through"/>
+              </v:shape>
+            </w:pict>
+          </mc:Fallback>
+        </mc:AlternateContent>
+      </w:r>
+      <w:r>
+        <w:rPr>
+          <w:noProof/>
+        </w:rPr>
+        <w:drawing>
+          <wp:anchor distT="0" distB="0" distL="114300" distR="114300" simplePos="0" relativeHeight="251658240" behindDoc="0" locked="0" layoutInCell="1" allowOverlap="1" wp14:anchorId="75B0F21A" wp14:editId="79382DF1">
+            <wp:simplePos x="0" y="0"/>
+            <wp:positionH relativeFrom="margin">
+              <wp:posOffset>19050</wp:posOffset>
+            </wp:positionH>
+            <wp:positionV relativeFrom="paragraph">
+              <wp:posOffset>461645</wp:posOffset>
+            </wp:positionV>
+            <wp:extent cx="5924550" cy="4276090"/>
+            <wp:effectExtent l="0" t="0" r="0" b="0"/>
+            <wp:wrapThrough wrapText="bothSides">
+              <wp:wrapPolygon edited="0">
+                <wp:start x="0" y="0"/>
+                <wp:lineTo x="0" y="21459"/>
+                <wp:lineTo x="21531" y="21459"/>
+                <wp:lineTo x="21531" y="0"/>
+                <wp:lineTo x="0" y="0"/>
+              </wp:wrapPolygon>
+            </wp:wrapThrough>
+            <wp:docPr id="2" name="Picture 2" descr="Diagram&#10;&#10;Description automatically generated"/>
+            <wp:cNvGraphicFramePr>
+              <a:graphicFrameLocks xmlns:a="http://schemas.openxmlformats.org/drawingml/2006/main" noChangeAspect="1"/>
+            </wp:cNvGraphicFramePr>
+            <a:graphic xmlns:a="http://schemas.openxmlformats.org/drawingml/2006/main">
+              <a:graphicData uri="http://schemas.openxmlformats.org/drawingml/2006/picture">
+                <pic:pic xmlns:pic="http://schemas.openxmlformats.org/drawingml/2006/picture">
+                  <pic:nvPicPr>
+                    <pic:cNvPr id="2" name="Picture 2" descr="Diagram&#10;&#10;Description automatically generated"/>
+                    <pic:cNvPicPr>
+                      <a:picLocks noChangeAspect="1" noChangeArrowheads="1"/>
+                    </pic:cNvPicPr>
+                  </pic:nvPicPr>
+                  <pic:blipFill>
+                    <a:blip r:embed="rId4" cstate="print">
+                      <a:extLst>
+                        <a:ext uri="{28A0092B-C50C-407E-A947-70E740481C1C}">
+                          <a14:useLocalDpi xmlns:a14="http://schemas.microsoft.com/office/drawing/2010/main" val="0"/>
+                        </a:ext>
+                      </a:extLst>
+                    </a:blip>
+                    <a:srcRect/>
+                    <a:stretch>
+                      <a:fillRect/>
+                    </a:stretch>
+                  </pic:blipFill>
+                  <pic:spPr bwMode="auto">
+                    <a:xfrm>
+                      <a:off x="0" y="0"/>
+                      <a:ext cx="5924550" cy="4276090"/>
+                    </a:xfrm>
+                    <a:prstGeom prst="rect">
+                      <a:avLst/>
+                    </a:prstGeom>
+                    <a:noFill/>
+                    <a:ln>
+                      <a:noFill/>
+                    </a:ln>
+                  </pic:spPr>
+                </pic:pic>
+              </a:graphicData>
+            </a:graphic>
+            <wp14:sizeRelH relativeFrom="margin">
+              <wp14:pctWidth>0</wp14:pctWidth>
+            </wp14:sizeRelH>
+            <wp14:sizeRelV relativeFrom="margin">
+              <wp14:pctHeight>0</wp14:pctHeight>
+            </wp14:sizeRelV>
+          </wp:anchor>
+        </w:drawing>
+      </w:r>
       <w:r>
         <w:rPr>
           <w:rFonts w:ascii="Times New Roman" w:hAnsi="Times New Roman" w:cs="Times New Roman"/>
